--- a/实验报告（完整版）.docx
+++ b/实验报告（完整版）.docx
@@ -42,15 +42,7 @@
           <w:sz w:val="28"/>
           <w:szCs w:val="28"/>
         </w:rPr>
-        <w:t>一、</w:t>
-      </w:r>
-      <w:r>
-        <w:rPr>
-          <w:rFonts w:ascii="Times New Roman" w:eastAsia="楷体" w:hAnsi="Times New Roman" w:cs="Times New Roman"/>
-          <w:sz w:val="28"/>
-          <w:szCs w:val="28"/>
-        </w:rPr>
-        <w:t>注意：</w:t>
+        <w:t>一、注意：</w:t>
       </w:r>
     </w:p>
     <w:p>
@@ -94,15 +86,7 @@
           <w:sz w:val="28"/>
           <w:szCs w:val="28"/>
         </w:rPr>
-        <w:t>开源，此处实验记录</w:t>
-      </w:r>
-      <w:r>
-        <w:rPr>
-          <w:rFonts w:ascii="Times New Roman" w:eastAsia="楷体" w:hAnsi="Times New Roman" w:cs="Times New Roman"/>
-          <w:sz w:val="28"/>
-          <w:szCs w:val="28"/>
-        </w:rPr>
-        <w:t>（</w:t>
+        <w:t>开源，此处实验记录（</w:t>
       </w:r>
       <w:r>
         <w:rPr>
@@ -118,15 +102,7 @@
           <w:sz w:val="28"/>
           <w:szCs w:val="28"/>
         </w:rPr>
-        <w:t>）</w:t>
-      </w:r>
-      <w:r>
-        <w:rPr>
-          <w:rFonts w:ascii="Times New Roman" w:eastAsia="楷体" w:hAnsi="Times New Roman" w:cs="Times New Roman"/>
-          <w:sz w:val="28"/>
-          <w:szCs w:val="28"/>
-        </w:rPr>
-        <w:t>非常全，欢迎下载（注意：其中</w:t>
+        <w:t>）非常全，欢迎下载（注意：其中</w:t>
       </w:r>
       <w:r>
         <w:rPr>
@@ -174,15 +150,7 @@
           <w:sz w:val="28"/>
           <w:szCs w:val="28"/>
         </w:rPr>
-        <w:t>处的接口被删除</w:t>
-      </w:r>
-      <w:r>
-        <w:rPr>
-          <w:rFonts w:ascii="Times New Roman" w:eastAsia="楷体" w:hAnsi="Times New Roman" w:cs="Times New Roman"/>
-          <w:sz w:val="28"/>
-          <w:szCs w:val="28"/>
-        </w:rPr>
-        <w:t>（接口可以在</w:t>
+        <w:t>处的接口被删除（接口可以在</w:t>
       </w:r>
       <w:r>
         <w:rPr>
@@ -198,15 +166,7 @@
           <w:sz w:val="28"/>
           <w:szCs w:val="28"/>
         </w:rPr>
-        <w:t>看）</w:t>
-      </w:r>
-      <w:r>
-        <w:rPr>
-          <w:rFonts w:ascii="Times New Roman" w:eastAsia="楷体" w:hAnsi="Times New Roman" w:cs="Times New Roman"/>
-          <w:sz w:val="28"/>
-          <w:szCs w:val="28"/>
-        </w:rPr>
-        <w:t>，但是为了方便理解，我会配图）</w:t>
+        <w:t>看），但是为了方便理解，我会配图）</w:t>
       </w:r>
     </w:p>
     <w:p>
@@ -250,15 +210,7 @@
           <w:sz w:val="28"/>
           <w:szCs w:val="28"/>
         </w:rPr>
-        <w:t>可视化</w:t>
-      </w:r>
-      <w:r>
-        <w:rPr>
-          <w:rFonts w:ascii="Times New Roman" w:eastAsia="楷体" w:hAnsi="Times New Roman" w:cs="Times New Roman"/>
-          <w:sz w:val="28"/>
-          <w:szCs w:val="28"/>
-        </w:rPr>
-        <w:t>（此处会比较乱，可以观察实验过程，希望看实验结果可以直接看</w:t>
+        <w:t>可视化（此处会比较乱，可以观察实验过程，希望看实验结果可以直接看</w:t>
       </w:r>
       <w:r>
         <w:rPr>
@@ -280,7 +232,7 @@
     <w:p>
       <w:pPr>
         <w:rPr>
-          <w:rFonts w:ascii="Times New Roman" w:eastAsia="楷体" w:hAnsi="Times New Roman" w:cs="Times New Roman" w:hint="eastAsia"/>
+          <w:rFonts w:ascii="Times New Roman" w:eastAsia="楷体" w:hAnsi="Times New Roman" w:cs="Times New Roman"/>
           <w:sz w:val="28"/>
           <w:szCs w:val="28"/>
         </w:rPr>
@@ -1037,7 +989,7 @@
     <w:p>
       <w:pPr>
         <w:rPr>
-          <w:rFonts w:ascii="Times New Roman" w:eastAsia="楷体" w:hAnsi="Times New Roman" w:cs="Times New Roman" w:hint="eastAsia"/>
+          <w:rFonts w:ascii="Times New Roman" w:eastAsia="楷体" w:hAnsi="Times New Roman" w:cs="Times New Roman"/>
           <w:sz w:val="28"/>
           <w:szCs w:val="28"/>
         </w:rPr>
@@ -1483,7 +1435,7 @@
     <w:p>
       <w:pPr>
         <w:rPr>
-          <w:rFonts w:ascii="Times New Roman" w:eastAsia="楷体" w:hAnsi="Times New Roman" w:cs="Times New Roman" w:hint="eastAsia"/>
+          <w:rFonts w:ascii="Times New Roman" w:eastAsia="楷体" w:hAnsi="Times New Roman" w:cs="Times New Roman"/>
           <w:sz w:val="28"/>
           <w:szCs w:val="28"/>
         </w:rPr>
@@ -1661,15 +1613,154 @@
           <w:sz w:val="28"/>
           <w:szCs w:val="28"/>
         </w:rPr>
+        <w:t>）如果加上，输入图片会仍然保持</w:t>
+      </w:r>
+      <w:r>
+        <w:rPr>
+          <w:rFonts w:ascii="Times New Roman" w:eastAsia="楷体" w:hAnsi="Times New Roman" w:cs="Times New Roman" w:hint="eastAsia"/>
+          <w:sz w:val="28"/>
+          <w:szCs w:val="28"/>
+        </w:rPr>
+        <w:t>6</w:t>
+      </w:r>
+      <w:r>
+        <w:rPr>
+          <w:rFonts w:ascii="Times New Roman" w:eastAsia="楷体" w:hAnsi="Times New Roman" w:cs="Times New Roman"/>
+          <w:sz w:val="28"/>
+          <w:szCs w:val="28"/>
+        </w:rPr>
+        <w:t>40</w:t>
+      </w:r>
+      <w:r>
+        <w:rPr>
+          <w:rFonts w:ascii="Times New Roman" w:eastAsia="楷体" w:hAnsi="Times New Roman" w:cs="Times New Roman"/>
+          <w:sz w:val="28"/>
+          <w:szCs w:val="28"/>
+        </w:rPr>
+        <w:t>*480</w:t>
+      </w:r>
+      <w:r>
+        <w:rPr>
+          <w:rFonts w:ascii="Times New Roman" w:eastAsia="楷体" w:hAnsi="Times New Roman" w:cs="Times New Roman" w:hint="eastAsia"/>
+          <w:sz w:val="28"/>
+          <w:szCs w:val="28"/>
+        </w:rPr>
+        <w:t>（</w:t>
+      </w:r>
+      <w:r>
+        <w:rPr>
+          <w:rFonts w:ascii="Times New Roman" w:eastAsia="楷体" w:hAnsi="Times New Roman" w:cs="Times New Roman" w:hint="eastAsia"/>
+          <w:sz w:val="28"/>
+          <w:szCs w:val="28"/>
+        </w:rPr>
+        <w:t>w</w:t>
+      </w:r>
+      <w:r>
+        <w:rPr>
+          <w:rFonts w:ascii="Times New Roman" w:eastAsia="楷体" w:hAnsi="Times New Roman" w:cs="Times New Roman"/>
+          <w:sz w:val="28"/>
+          <w:szCs w:val="28"/>
+        </w:rPr>
+        <w:t>*h</w:t>
+      </w:r>
+      <w:r>
+        <w:rPr>
+          <w:rFonts w:ascii="Times New Roman" w:eastAsia="楷体" w:hAnsi="Times New Roman" w:cs="Times New Roman" w:hint="eastAsia"/>
+          <w:sz w:val="28"/>
+          <w:szCs w:val="28"/>
+        </w:rPr>
         <w:t>）</w:t>
       </w:r>
-      <w:r>
-        <w:rPr>
-          <w:rFonts w:ascii="Times New Roman" w:eastAsia="楷体" w:hAnsi="Times New Roman" w:cs="Times New Roman" w:hint="eastAsia"/>
-          <w:sz w:val="28"/>
-          <w:szCs w:val="28"/>
-        </w:rPr>
-        <w:t>如果加上，输入图片会仍然保持</w:t>
+    </w:p>
+    <w:p>
+      <w:pPr>
+        <w:rPr>
+          <w:rFonts w:ascii="Times New Roman" w:eastAsia="楷体" w:hAnsi="Times New Roman" w:cs="Times New Roman"/>
+          <w:sz w:val="28"/>
+          <w:szCs w:val="28"/>
+        </w:rPr>
+      </w:pPr>
+      <w:r>
+        <w:rPr>
+          <w:rFonts w:ascii="Times New Roman" w:eastAsia="楷体" w:hAnsi="Times New Roman" w:cs="Times New Roman" w:hint="eastAsia"/>
+          <w:sz w:val="28"/>
+          <w:szCs w:val="28"/>
+        </w:rPr>
+        <w:t>优点：速度快</w:t>
+      </w:r>
+    </w:p>
+    <w:p>
+      <w:pPr>
+        <w:rPr>
+          <w:rFonts w:ascii="Times New Roman" w:eastAsia="楷体" w:hAnsi="Times New Roman" w:cs="Times New Roman"/>
+          <w:sz w:val="28"/>
+          <w:szCs w:val="28"/>
+        </w:rPr>
+      </w:pPr>
+      <w:r>
+        <w:rPr>
+          <w:rFonts w:ascii="Times New Roman" w:eastAsia="楷体" w:hAnsi="Times New Roman" w:cs="Times New Roman" w:hint="eastAsia"/>
+          <w:sz w:val="28"/>
+          <w:szCs w:val="28"/>
+        </w:rPr>
+        <w:t>缺点：对于处在方框边缘的图标会稍有不利（因为</w:t>
+      </w:r>
+      <w:r>
+        <w:rPr>
+          <w:rFonts w:ascii="Times New Roman" w:eastAsia="楷体" w:hAnsi="Times New Roman" w:cs="Times New Roman" w:hint="eastAsia"/>
+          <w:sz w:val="28"/>
+          <w:szCs w:val="28"/>
+        </w:rPr>
+        <w:t>Anchor</w:t>
+      </w:r>
+      <w:r>
+        <w:rPr>
+          <w:rFonts w:ascii="Times New Roman" w:eastAsia="楷体" w:hAnsi="Times New Roman" w:cs="Times New Roman" w:hint="eastAsia"/>
+          <w:sz w:val="28"/>
+          <w:szCs w:val="28"/>
+        </w:rPr>
+        <w:t>不容易在边缘框物体）</w:t>
+      </w:r>
+    </w:p>
+    <w:p>
+      <w:pPr>
+        <w:rPr>
+          <w:rFonts w:ascii="Times New Roman" w:eastAsia="楷体" w:hAnsi="Times New Roman" w:cs="Times New Roman"/>
+          <w:sz w:val="28"/>
+          <w:szCs w:val="28"/>
+        </w:rPr>
+      </w:pPr>
+      <w:r>
+        <w:rPr>
+          <w:rFonts w:ascii="Times New Roman" w:eastAsia="楷体" w:hAnsi="Times New Roman" w:cs="Times New Roman" w:hint="eastAsia"/>
+          <w:sz w:val="28"/>
+          <w:szCs w:val="28"/>
+        </w:rPr>
+        <w:t>（</w:t>
+      </w:r>
+      <w:r>
+        <w:rPr>
+          <w:rFonts w:ascii="Times New Roman" w:eastAsia="楷体" w:hAnsi="Times New Roman" w:cs="Times New Roman" w:hint="eastAsia"/>
+          <w:sz w:val="28"/>
+          <w:szCs w:val="28"/>
+        </w:rPr>
+        <w:t>2</w:t>
+      </w:r>
+      <w:r>
+        <w:rPr>
+          <w:rFonts w:ascii="Times New Roman" w:eastAsia="楷体" w:hAnsi="Times New Roman" w:cs="Times New Roman" w:hint="eastAsia"/>
+          <w:sz w:val="28"/>
+          <w:szCs w:val="28"/>
+        </w:rPr>
+        <w:t>）如果</w:t>
+      </w:r>
+      <w:r>
+        <w:rPr>
+          <w:rFonts w:ascii="Times New Roman" w:eastAsia="楷体" w:hAnsi="Times New Roman" w:cs="Times New Roman" w:hint="eastAsia"/>
+          <w:sz w:val="28"/>
+          <w:szCs w:val="28"/>
+        </w:rPr>
+        <w:t>不加，输入图片会被更改为</w:t>
       </w:r>
       <w:r>
         <w:rPr>
@@ -1685,15 +1776,23 @@
           <w:sz w:val="28"/>
           <w:szCs w:val="28"/>
         </w:rPr>
-        <w:t>40</w:t>
-      </w:r>
-      <w:r>
-        <w:rPr>
-          <w:rFonts w:ascii="Times New Roman" w:eastAsia="楷体" w:hAnsi="Times New Roman" w:cs="Times New Roman"/>
-          <w:sz w:val="28"/>
-          <w:szCs w:val="28"/>
-        </w:rPr>
-        <w:t>*480</w:t>
+        <w:t>4</w:t>
+      </w:r>
+      <w:r>
+        <w:rPr>
+          <w:rFonts w:ascii="Times New Roman" w:eastAsia="楷体" w:hAnsi="Times New Roman" w:cs="Times New Roman" w:hint="eastAsia"/>
+          <w:sz w:val="28"/>
+          <w:szCs w:val="28"/>
+        </w:rPr>
+        <w:t>0</w:t>
+      </w:r>
+      <w:r>
+        <w:rPr>
+          <w:rFonts w:ascii="Times New Roman" w:eastAsia="楷体" w:hAnsi="Times New Roman" w:cs="Times New Roman"/>
+          <w:sz w:val="28"/>
+          <w:szCs w:val="28"/>
+        </w:rPr>
+        <w:t>*640</w:t>
       </w:r>
       <w:r>
         <w:rPr>
@@ -1727,55 +1826,78 @@
         </w:rPr>
         <w:t>）</w:t>
       </w:r>
-    </w:p>
-    <w:p>
-      <w:pPr>
-        <w:rPr>
-          <w:rFonts w:ascii="Times New Roman" w:eastAsia="楷体" w:hAnsi="Times New Roman" w:cs="Times New Roman"/>
-          <w:sz w:val="28"/>
-          <w:szCs w:val="28"/>
-        </w:rPr>
-      </w:pPr>
-      <w:r>
-        <w:rPr>
-          <w:rFonts w:ascii="Times New Roman" w:eastAsia="楷体" w:hAnsi="Times New Roman" w:cs="Times New Roman" w:hint="eastAsia"/>
-          <w:sz w:val="28"/>
-          <w:szCs w:val="28"/>
-        </w:rPr>
-        <w:t>优点：速度快</w:t>
-      </w:r>
-    </w:p>
-    <w:p>
-      <w:pPr>
-        <w:rPr>
-          <w:rFonts w:ascii="Times New Roman" w:eastAsia="楷体" w:hAnsi="Times New Roman" w:cs="Times New Roman" w:hint="eastAsia"/>
-          <w:sz w:val="28"/>
-          <w:szCs w:val="28"/>
-        </w:rPr>
-      </w:pPr>
-      <w:r>
-        <w:rPr>
-          <w:rFonts w:ascii="Times New Roman" w:eastAsia="楷体" w:hAnsi="Times New Roman" w:cs="Times New Roman" w:hint="eastAsia"/>
-          <w:sz w:val="28"/>
-          <w:szCs w:val="28"/>
-        </w:rPr>
-        <w:t>缺点：对于处在方框边缘的图标会稍有不利（因为</w:t>
-      </w:r>
-      <w:r>
-        <w:rPr>
-          <w:rFonts w:ascii="Times New Roman" w:eastAsia="楷体" w:hAnsi="Times New Roman" w:cs="Times New Roman" w:hint="eastAsia"/>
-          <w:sz w:val="28"/>
-          <w:szCs w:val="28"/>
-        </w:rPr>
-        <w:t>Anchor</w:t>
-      </w:r>
-      <w:r>
-        <w:rPr>
-          <w:rFonts w:ascii="Times New Roman" w:eastAsia="楷体" w:hAnsi="Times New Roman" w:cs="Times New Roman" w:hint="eastAsia"/>
-          <w:sz w:val="28"/>
-          <w:szCs w:val="28"/>
-        </w:rPr>
-        <w:t>不容易在边缘框物体）</w:t>
+      <w:r>
+        <w:rPr>
+          <w:rFonts w:ascii="Times New Roman" w:eastAsia="楷体" w:hAnsi="Times New Roman" w:cs="Times New Roman"/>
+          <w:sz w:val="28"/>
+          <w:szCs w:val="28"/>
+        </w:rPr>
+        <w:t>,</w:t>
+      </w:r>
+      <w:r>
+        <w:rPr>
+          <w:rFonts w:ascii="Times New Roman" w:eastAsia="楷体" w:hAnsi="Times New Roman" w:cs="Times New Roman" w:hint="eastAsia"/>
+          <w:sz w:val="28"/>
+          <w:szCs w:val="28"/>
+        </w:rPr>
+        <w:t>我们考虑了两种方案：双线性插值直接拉伸、直接进行填充灰色</w:t>
+      </w:r>
+    </w:p>
+    <w:p>
+      <w:pPr>
+        <w:rPr>
+          <w:rFonts w:ascii="Times New Roman" w:eastAsia="楷体" w:hAnsi="Times New Roman" w:cs="Times New Roman"/>
+          <w:sz w:val="28"/>
+          <w:szCs w:val="28"/>
+        </w:rPr>
+      </w:pPr>
+      <w:r>
+        <w:rPr>
+          <w:rFonts w:ascii="Times New Roman" w:eastAsia="楷体" w:hAnsi="Times New Roman" w:cs="Times New Roman" w:hint="eastAsia"/>
+          <w:sz w:val="28"/>
+          <w:szCs w:val="28"/>
+        </w:rPr>
+        <w:t>最后我们采取了后者，因为前者会影响空间关系（本身标注的</w:t>
+      </w:r>
+      <w:r>
+        <w:rPr>
+          <w:rFonts w:ascii="Times New Roman" w:eastAsia="楷体" w:hAnsi="Times New Roman" w:cs="Times New Roman"/>
+          <w:sz w:val="28"/>
+          <w:szCs w:val="28"/>
+        </w:rPr>
+        <w:t>anchor</w:t>
+      </w:r>
+      <w:r>
+        <w:rPr>
+          <w:rFonts w:ascii="Times New Roman" w:eastAsia="楷体" w:hAnsi="Times New Roman" w:cs="Times New Roman" w:hint="eastAsia"/>
+          <w:sz w:val="28"/>
+          <w:szCs w:val="28"/>
+        </w:rPr>
+        <w:t>倾向于正方形，拉伸后</w:t>
+      </w:r>
+      <w:r>
+        <w:rPr>
+          <w:rFonts w:ascii="Times New Roman" w:eastAsia="楷体" w:hAnsi="Times New Roman" w:cs="Times New Roman" w:hint="eastAsia"/>
+          <w:sz w:val="28"/>
+          <w:szCs w:val="28"/>
+        </w:rPr>
+        <w:t>g</w:t>
+      </w:r>
+      <w:r>
+        <w:rPr>
+          <w:rFonts w:ascii="Times New Roman" w:eastAsia="楷体" w:hAnsi="Times New Roman" w:cs="Times New Roman"/>
+          <w:sz w:val="28"/>
+          <w:szCs w:val="28"/>
+        </w:rPr>
+        <w:t>round truth</w:t>
+      </w:r>
+      <w:r>
+        <w:rPr>
+          <w:rFonts w:ascii="Times New Roman" w:eastAsia="楷体" w:hAnsi="Times New Roman" w:cs="Times New Roman" w:hint="eastAsia"/>
+          <w:sz w:val="28"/>
+          <w:szCs w:val="28"/>
+        </w:rPr>
+        <w:t>就变成了长方形，不利于回归），后者对边缘处的图标会更友好</w:t>
       </w:r>
     </w:p>
     <w:p>
@@ -1800,184 +1922,6 @@
           <w:sz w:val="28"/>
           <w:szCs w:val="28"/>
         </w:rPr>
-        <w:t>2</w:t>
-      </w:r>
-      <w:r>
-        <w:rPr>
-          <w:rFonts w:ascii="Times New Roman" w:eastAsia="楷体" w:hAnsi="Times New Roman" w:cs="Times New Roman" w:hint="eastAsia"/>
-          <w:sz w:val="28"/>
-          <w:szCs w:val="28"/>
-        </w:rPr>
-        <w:t>）如果</w:t>
-      </w:r>
-      <w:r>
-        <w:rPr>
-          <w:rFonts w:ascii="Times New Roman" w:eastAsia="楷体" w:hAnsi="Times New Roman" w:cs="Times New Roman" w:hint="eastAsia"/>
-          <w:sz w:val="28"/>
-          <w:szCs w:val="28"/>
-        </w:rPr>
-        <w:t>不加，输入图片会被更改为</w:t>
-      </w:r>
-      <w:r>
-        <w:rPr>
-          <w:rFonts w:ascii="Times New Roman" w:eastAsia="楷体" w:hAnsi="Times New Roman" w:cs="Times New Roman" w:hint="eastAsia"/>
-          <w:sz w:val="28"/>
-          <w:szCs w:val="28"/>
-        </w:rPr>
-        <w:t>6</w:t>
-      </w:r>
-      <w:r>
-        <w:rPr>
-          <w:rFonts w:ascii="Times New Roman" w:eastAsia="楷体" w:hAnsi="Times New Roman" w:cs="Times New Roman"/>
-          <w:sz w:val="28"/>
-          <w:szCs w:val="28"/>
-        </w:rPr>
-        <w:t>4</w:t>
-      </w:r>
-      <w:r>
-        <w:rPr>
-          <w:rFonts w:ascii="Times New Roman" w:eastAsia="楷体" w:hAnsi="Times New Roman" w:cs="Times New Roman" w:hint="eastAsia"/>
-          <w:sz w:val="28"/>
-          <w:szCs w:val="28"/>
-        </w:rPr>
-        <w:t>0</w:t>
-      </w:r>
-      <w:r>
-        <w:rPr>
-          <w:rFonts w:ascii="Times New Roman" w:eastAsia="楷体" w:hAnsi="Times New Roman" w:cs="Times New Roman"/>
-          <w:sz w:val="28"/>
-          <w:szCs w:val="28"/>
-        </w:rPr>
-        <w:t>*640</w:t>
-      </w:r>
-      <w:r>
-        <w:rPr>
-          <w:rFonts w:ascii="Times New Roman" w:eastAsia="楷体" w:hAnsi="Times New Roman" w:cs="Times New Roman" w:hint="eastAsia"/>
-          <w:sz w:val="28"/>
-          <w:szCs w:val="28"/>
-        </w:rPr>
-        <w:t>（</w:t>
-      </w:r>
-      <w:r>
-        <w:rPr>
-          <w:rFonts w:ascii="Times New Roman" w:eastAsia="楷体" w:hAnsi="Times New Roman" w:cs="Times New Roman" w:hint="eastAsia"/>
-          <w:sz w:val="28"/>
-          <w:szCs w:val="28"/>
-        </w:rPr>
-        <w:t>w</w:t>
-      </w:r>
-      <w:r>
-        <w:rPr>
-          <w:rFonts w:ascii="Times New Roman" w:eastAsia="楷体" w:hAnsi="Times New Roman" w:cs="Times New Roman"/>
-          <w:sz w:val="28"/>
-          <w:szCs w:val="28"/>
-        </w:rPr>
-        <w:t>*h</w:t>
-      </w:r>
-      <w:r>
-        <w:rPr>
-          <w:rFonts w:ascii="Times New Roman" w:eastAsia="楷体" w:hAnsi="Times New Roman" w:cs="Times New Roman" w:hint="eastAsia"/>
-          <w:sz w:val="28"/>
-          <w:szCs w:val="28"/>
-        </w:rPr>
-        <w:t>）</w:t>
-      </w:r>
-      <w:r>
-        <w:rPr>
-          <w:rFonts w:ascii="Times New Roman" w:eastAsia="楷体" w:hAnsi="Times New Roman" w:cs="Times New Roman"/>
-          <w:sz w:val="28"/>
-          <w:szCs w:val="28"/>
-        </w:rPr>
-        <w:t>,</w:t>
-      </w:r>
-      <w:r>
-        <w:rPr>
-          <w:rFonts w:ascii="Times New Roman" w:eastAsia="楷体" w:hAnsi="Times New Roman" w:cs="Times New Roman" w:hint="eastAsia"/>
-          <w:sz w:val="28"/>
-          <w:szCs w:val="28"/>
-        </w:rPr>
-        <w:t>我们考虑了两种方案：双线性插值直接拉伸、直接进行填充灰色</w:t>
-      </w:r>
-    </w:p>
-    <w:p>
-      <w:pPr>
-        <w:rPr>
-          <w:rFonts w:ascii="Times New Roman" w:eastAsia="楷体" w:hAnsi="Times New Roman" w:cs="Times New Roman"/>
-          <w:sz w:val="28"/>
-          <w:szCs w:val="28"/>
-        </w:rPr>
-      </w:pPr>
-      <w:r>
-        <w:rPr>
-          <w:rFonts w:ascii="Times New Roman" w:eastAsia="楷体" w:hAnsi="Times New Roman" w:cs="Times New Roman" w:hint="eastAsia"/>
-          <w:sz w:val="28"/>
-          <w:szCs w:val="28"/>
-        </w:rPr>
-        <w:t>最后我们采取了后者，因为前者会影响空间关系（本身标注的</w:t>
-      </w:r>
-      <w:r>
-        <w:rPr>
-          <w:rFonts w:ascii="Times New Roman" w:eastAsia="楷体" w:hAnsi="Times New Roman" w:cs="Times New Roman"/>
-          <w:sz w:val="28"/>
-          <w:szCs w:val="28"/>
-        </w:rPr>
-        <w:t>anchor</w:t>
-      </w:r>
-      <w:r>
-        <w:rPr>
-          <w:rFonts w:ascii="Times New Roman" w:eastAsia="楷体" w:hAnsi="Times New Roman" w:cs="Times New Roman" w:hint="eastAsia"/>
-          <w:sz w:val="28"/>
-          <w:szCs w:val="28"/>
-        </w:rPr>
-        <w:t>倾向于正方形，拉伸后</w:t>
-      </w:r>
-      <w:r>
-        <w:rPr>
-          <w:rFonts w:ascii="Times New Roman" w:eastAsia="楷体" w:hAnsi="Times New Roman" w:cs="Times New Roman" w:hint="eastAsia"/>
-          <w:sz w:val="28"/>
-          <w:szCs w:val="28"/>
-        </w:rPr>
-        <w:t>g</w:t>
-      </w:r>
-      <w:r>
-        <w:rPr>
-          <w:rFonts w:ascii="Times New Roman" w:eastAsia="楷体" w:hAnsi="Times New Roman" w:cs="Times New Roman"/>
-          <w:sz w:val="28"/>
-          <w:szCs w:val="28"/>
-        </w:rPr>
-        <w:t>round truth</w:t>
-      </w:r>
-      <w:r>
-        <w:rPr>
-          <w:rFonts w:ascii="Times New Roman" w:eastAsia="楷体" w:hAnsi="Times New Roman" w:cs="Times New Roman" w:hint="eastAsia"/>
-          <w:sz w:val="28"/>
-          <w:szCs w:val="28"/>
-        </w:rPr>
-        <w:t>就变成了长方形，不利于回归），后者对边缘处的图标会更友好</w:t>
-      </w:r>
-    </w:p>
-    <w:p>
-      <w:pPr>
-        <w:rPr>
-          <w:rFonts w:ascii="Times New Roman" w:eastAsia="楷体" w:hAnsi="Times New Roman" w:cs="Times New Roman"/>
-          <w:sz w:val="28"/>
-          <w:szCs w:val="28"/>
-        </w:rPr>
-      </w:pPr>
-      <w:r>
-        <w:rPr>
-          <w:rFonts w:ascii="Times New Roman" w:eastAsia="楷体" w:hAnsi="Times New Roman" w:cs="Times New Roman" w:hint="eastAsia"/>
-          <w:sz w:val="28"/>
-          <w:szCs w:val="28"/>
-        </w:rPr>
-        <w:t>（</w:t>
-      </w:r>
-      <w:r>
-        <w:rPr>
-          <w:rFonts w:ascii="Times New Roman" w:eastAsia="楷体" w:hAnsi="Times New Roman" w:cs="Times New Roman" w:hint="eastAsia"/>
-          <w:sz w:val="28"/>
-          <w:szCs w:val="28"/>
-        </w:rPr>
         <w:t>3</w:t>
       </w:r>
       <w:r>
@@ -1992,7 +1936,7 @@
     <w:p>
       <w:pPr>
         <w:rPr>
-          <w:rFonts w:ascii="Times New Roman" w:eastAsia="楷体" w:hAnsi="Times New Roman" w:cs="Times New Roman" w:hint="eastAsia"/>
+          <w:rFonts w:ascii="Times New Roman" w:eastAsia="楷体" w:hAnsi="Times New Roman" w:cs="Times New Roman"/>
           <w:sz w:val="28"/>
           <w:szCs w:val="28"/>
         </w:rPr>
@@ -2557,7 +2501,7 @@
     <w:p>
       <w:pPr>
         <w:rPr>
-          <w:rFonts w:ascii="Times New Roman" w:eastAsia="楷体" w:hAnsi="Times New Roman" w:cs="Times New Roman" w:hint="eastAsia"/>
+          <w:rFonts w:ascii="Times New Roman" w:eastAsia="楷体" w:hAnsi="Times New Roman" w:cs="Times New Roman"/>
           <w:sz w:val="28"/>
           <w:szCs w:val="28"/>
         </w:rPr>
@@ -2654,7 +2598,7 @@
     <w:p>
       <w:pPr>
         <w:rPr>
-          <w:rFonts w:ascii="Times New Roman" w:eastAsia="楷体" w:hAnsi="Times New Roman" w:cs="Times New Roman" w:hint="eastAsia"/>
+          <w:rFonts w:ascii="Times New Roman" w:eastAsia="楷体" w:hAnsi="Times New Roman" w:cs="Times New Roman"/>
           <w:sz w:val="28"/>
           <w:szCs w:val="28"/>
         </w:rPr>
@@ -2775,7 +2719,58 @@
     <w:p>
       <w:pPr>
         <w:rPr>
-          <w:rFonts w:ascii="Times New Roman" w:eastAsia="楷体" w:hAnsi="Times New Roman" w:cs="Times New Roman" w:hint="eastAsia"/>
+          <w:rFonts w:ascii="Times New Roman" w:eastAsia="楷体" w:hAnsi="Times New Roman" w:cs="Times New Roman"/>
+          <w:sz w:val="28"/>
+          <w:szCs w:val="28"/>
+        </w:rPr>
+      </w:pPr>
+      <w:r>
+        <w:rPr>
+          <w:rFonts w:ascii="Times New Roman" w:eastAsia="楷体" w:hAnsi="Times New Roman" w:cs="Times New Roman" w:hint="eastAsia"/>
+          <w:sz w:val="28"/>
+          <w:szCs w:val="28"/>
+        </w:rPr>
+        <w:t>注意：这其中各有优点：</w:t>
+      </w:r>
+    </w:p>
+    <w:p>
+      <w:pPr>
+        <w:rPr>
+          <w:rFonts w:ascii="Times New Roman" w:eastAsia="楷体" w:hAnsi="Times New Roman" w:cs="Times New Roman"/>
+          <w:sz w:val="28"/>
+          <w:szCs w:val="28"/>
+        </w:rPr>
+      </w:pPr>
+      <w:r>
+        <w:rPr>
+          <w:rFonts w:ascii="Times New Roman" w:eastAsia="楷体" w:hAnsi="Times New Roman" w:cs="Times New Roman" w:hint="eastAsia"/>
+          <w:sz w:val="28"/>
+          <w:szCs w:val="28"/>
+        </w:rPr>
+        <w:t>·大的下采样对于较大的物体比较友好，而且可以更加融合特征，但是对于小物体不是很适合</w:t>
+      </w:r>
+    </w:p>
+    <w:p>
+      <w:pPr>
+        <w:rPr>
+          <w:rFonts w:ascii="Times New Roman" w:eastAsia="楷体" w:hAnsi="Times New Roman" w:cs="Times New Roman" w:hint="eastAsia"/>
+          <w:sz w:val="28"/>
+          <w:szCs w:val="28"/>
+        </w:rPr>
+      </w:pPr>
+      <w:r>
+        <w:rPr>
+          <w:rFonts w:ascii="Times New Roman" w:eastAsia="楷体" w:hAnsi="Times New Roman" w:cs="Times New Roman" w:hint="eastAsia"/>
+          <w:sz w:val="28"/>
+          <w:szCs w:val="28"/>
+        </w:rPr>
+        <w:t>·小的下采样对于小物体比较好，但是特征融合能力不强，而且会大幅降低训练速度</w:t>
+      </w:r>
+    </w:p>
+    <w:p>
+      <w:pPr>
+        <w:rPr>
+          <w:rFonts w:ascii="Times New Roman" w:eastAsia="楷体" w:hAnsi="Times New Roman" w:cs="Times New Roman"/>
           <w:sz w:val="28"/>
           <w:szCs w:val="28"/>
         </w:rPr>
@@ -2939,6 +2934,7 @@
           <w:sz w:val="28"/>
           <w:szCs w:val="28"/>
         </w:rPr>
+        <w:lastRenderedPageBreak/>
         <w:t>最终我们得到了最好的配置方式：</w:t>
       </w:r>
     </w:p>
@@ -3168,7 +3164,6 @@
           <w:sz w:val="28"/>
           <w:szCs w:val="28"/>
         </w:rPr>
-        <w:lastRenderedPageBreak/>
         <w:t>以上实验都可以在</w:t>
       </w:r>
       <w:r>
@@ -3984,9 +3979,11 @@
       <w:r>
         <w:rPr>
           <w:rFonts w:ascii="Times New Roman" w:eastAsia="楷体" w:hAnsi="Times New Roman" w:cs="Times New Roman"/>
-          <w:sz w:val="28"/>
-          <w:szCs w:val="28"/>
-        </w:rPr>
+          <w:noProof/>
+          <w:sz w:val="28"/>
+          <w:szCs w:val="28"/>
+        </w:rPr>
+        <w:lastRenderedPageBreak/>
         <w:drawing>
           <wp:inline distT="0" distB="0" distL="0" distR="0" wp14:anchorId="61378B00" wp14:editId="0A57655A">
             <wp:extent cx="5274310" cy="2161540"/>
@@ -4027,7 +4024,7 @@
     <w:p>
       <w:pPr>
         <w:rPr>
-          <w:rFonts w:ascii="Times New Roman" w:eastAsia="楷体" w:hAnsi="Times New Roman" w:cs="Times New Roman" w:hint="eastAsia"/>
+          <w:rFonts w:ascii="Times New Roman" w:eastAsia="楷体" w:hAnsi="Times New Roman" w:cs="Times New Roman"/>
           <w:sz w:val="28"/>
           <w:szCs w:val="28"/>
         </w:rPr>
@@ -4103,7 +4100,6 @@
           <w:sz w:val="28"/>
           <w:szCs w:val="28"/>
         </w:rPr>
-        <w:lastRenderedPageBreak/>
         <w:t>（</w:t>
       </w:r>
       <w:r>
@@ -4498,7 +4494,7 @@
     <w:p>
       <w:pPr>
         <w:rPr>
-          <w:rFonts w:ascii="Times New Roman" w:eastAsia="楷体" w:hAnsi="Times New Roman" w:cs="Times New Roman" w:hint="eastAsia"/>
+          <w:rFonts w:ascii="Times New Roman" w:eastAsia="楷体" w:hAnsi="Times New Roman" w:cs="Times New Roman"/>
           <w:sz w:val="28"/>
           <w:szCs w:val="28"/>
         </w:rPr>
@@ -4510,6 +4506,7 @@
           <w:sz w:val="28"/>
           <w:szCs w:val="28"/>
         </w:rPr>
+        <w:lastRenderedPageBreak/>
         <w:drawing>
           <wp:inline distT="0" distB="0" distL="0" distR="0" wp14:anchorId="4D06D153" wp14:editId="2B484396">
             <wp:extent cx="5267325" cy="2962275"/>
@@ -4688,7 +4685,6 @@
           <w:sz w:val="28"/>
           <w:szCs w:val="28"/>
         </w:rPr>
-        <w:lastRenderedPageBreak/>
         <w:drawing>
           <wp:inline distT="0" distB="0" distL="0" distR="0" wp14:anchorId="4C87DE72" wp14:editId="59DA0E7A">
             <wp:extent cx="5267325" cy="2962275"/>
@@ -4769,15 +4765,7 @@
           <w:sz w:val="28"/>
           <w:szCs w:val="28"/>
         </w:rPr>
-        <w:t>）加入该跨域模块的结果：</w:t>
-      </w:r>
-      <w:r>
-        <w:rPr>
-          <w:rFonts w:ascii="Times New Roman" w:eastAsia="楷体" w:hAnsi="Times New Roman" w:cs="Times New Roman" w:hint="eastAsia"/>
-          <w:sz w:val="28"/>
-          <w:szCs w:val="28"/>
-        </w:rPr>
-        <w:t>（</w:t>
+        <w:t>）加入该跨域模块的结果：（</w:t>
       </w:r>
       <w:r>
         <w:rPr>
@@ -4859,6 +4847,7 @@
           <w:sz w:val="28"/>
           <w:szCs w:val="28"/>
         </w:rPr>
+        <w:lastRenderedPageBreak/>
         <w:drawing>
           <wp:inline distT="0" distB="0" distL="0" distR="0" wp14:anchorId="0D166E22" wp14:editId="3AA7DA15">
             <wp:extent cx="5274310" cy="2966720"/>
@@ -4912,7 +4901,7 @@
     <w:p>
       <w:pPr>
         <w:rPr>
-          <w:rFonts w:ascii="Times New Roman" w:eastAsia="楷体" w:hAnsi="Times New Roman" w:cs="Times New Roman" w:hint="eastAsia"/>
+          <w:rFonts w:ascii="Times New Roman" w:eastAsia="楷体" w:hAnsi="Times New Roman" w:cs="Times New Roman"/>
           <w:sz w:val="28"/>
           <w:szCs w:val="28"/>
         </w:rPr>
@@ -4940,37 +4929,13 @@
           <w:sz w:val="28"/>
           <w:szCs w:val="28"/>
         </w:rPr>
-        <w:t>四</w:t>
-      </w:r>
-      <w:r>
-        <w:rPr>
-          <w:rFonts w:ascii="Times New Roman" w:eastAsia="楷体" w:hAnsi="Times New Roman" w:cs="Times New Roman" w:hint="eastAsia"/>
-          <w:sz w:val="28"/>
-          <w:szCs w:val="28"/>
-        </w:rPr>
-        <w:t>、</w:t>
-      </w:r>
-      <w:r>
-        <w:rPr>
-          <w:rFonts w:ascii="Times New Roman" w:eastAsia="楷体" w:hAnsi="Times New Roman" w:cs="Times New Roman" w:hint="eastAsia"/>
-          <w:sz w:val="28"/>
-          <w:szCs w:val="28"/>
-        </w:rPr>
-        <w:t>部分</w:t>
-      </w:r>
-      <w:r>
-        <w:rPr>
-          <w:rFonts w:ascii="Times New Roman" w:eastAsia="楷体" w:hAnsi="Times New Roman" w:cs="Times New Roman" w:hint="eastAsia"/>
-          <w:sz w:val="28"/>
-          <w:szCs w:val="28"/>
-        </w:rPr>
-        <w:t>实验</w:t>
-      </w:r>
-    </w:p>
-    <w:p>
-      <w:pPr>
-        <w:rPr>
-          <w:rFonts w:ascii="Times New Roman" w:eastAsia="楷体" w:hAnsi="Times New Roman" w:cs="Times New Roman" w:hint="eastAsia"/>
+        <w:t>四、部分实验</w:t>
+      </w:r>
+    </w:p>
+    <w:p>
+      <w:pPr>
+        <w:rPr>
+          <w:rFonts w:ascii="Times New Roman" w:eastAsia="楷体" w:hAnsi="Times New Roman" w:cs="Times New Roman"/>
           <w:sz w:val="28"/>
           <w:szCs w:val="28"/>
         </w:rPr>
@@ -5095,7 +5060,6 @@
           <w:sz w:val="28"/>
           <w:szCs w:val="28"/>
         </w:rPr>
-        <w:lastRenderedPageBreak/>
         <w:t>1</w:t>
       </w:r>
       <w:r>
@@ -5270,7 +5234,7 @@
     <w:p>
       <w:pPr>
         <w:rPr>
-          <w:rFonts w:ascii="Times New Roman" w:eastAsia="楷体" w:hAnsi="Times New Roman" w:cs="Times New Roman" w:hint="eastAsia"/>
+          <w:rFonts w:ascii="Times New Roman" w:eastAsia="楷体" w:hAnsi="Times New Roman" w:cs="Times New Roman"/>
           <w:sz w:val="28"/>
           <w:szCs w:val="28"/>
         </w:rPr>
@@ -5444,6 +5408,7 @@
           <w:sz w:val="28"/>
           <w:szCs w:val="28"/>
         </w:rPr>
+        <w:lastRenderedPageBreak/>
         <w:t>分别：</w:t>
       </w:r>
     </w:p>
@@ -5830,15 +5795,7 @@
           <w:sz w:val="28"/>
           <w:szCs w:val="28"/>
         </w:rPr>
-        <w:t>、</w:t>
-      </w:r>
-      <w:r>
-        <w:rPr>
-          <w:rFonts w:ascii="Times New Roman" w:eastAsia="楷体" w:hAnsi="Times New Roman" w:cs="Times New Roman" w:hint="eastAsia"/>
-          <w:sz w:val="28"/>
-          <w:szCs w:val="28"/>
-        </w:rPr>
-        <w:t>只在第一个域上进行实验（就是仅使用在赛道上的图片）</w:t>
+        <w:t>、只在第一个域上进行实验（就是仅使用在赛道上的图片）</w:t>
       </w:r>
     </w:p>
     <w:p>
@@ -5939,7 +5896,7 @@
     <w:p>
       <w:pPr>
         <w:rPr>
-          <w:rFonts w:ascii="Times New Roman" w:eastAsia="楷体" w:hAnsi="Times New Roman" w:cs="Times New Roman" w:hint="eastAsia"/>
+          <w:rFonts w:ascii="Times New Roman" w:eastAsia="楷体" w:hAnsi="Times New Roman" w:cs="Times New Roman"/>
           <w:sz w:val="28"/>
           <w:szCs w:val="28"/>
         </w:rPr>
@@ -6112,7 +6069,6 @@
           <w:sz w:val="28"/>
           <w:szCs w:val="28"/>
         </w:rPr>
-        <w:lastRenderedPageBreak/>
         <w:t>train_simple/val_simple</w:t>
       </w:r>
       <w:r>
@@ -6530,7 +6486,6 @@
           <w:szCs w:val="18"/>
         </w:rPr>
         <w:cr/>
-        <w:t>cancel         277         168       0.971           1       0.997       0.834</w:t>
       </w:r>
       <w:r>
         <w:rPr>
@@ -6538,6 +6493,15 @@
           <w:sz w:val="18"/>
           <w:szCs w:val="18"/>
         </w:rPr>
+        <w:lastRenderedPageBreak/>
+        <w:t>cancel         277         168       0.971           1       0.997       0.834</w:t>
+      </w:r>
+      <w:r>
+        <w:rPr>
+          <w:rFonts w:ascii="Times New Roman" w:eastAsia="楷体" w:hAnsi="Times New Roman" w:cs="Times New Roman"/>
+          <w:sz w:val="18"/>
+          <w:szCs w:val="18"/>
+        </w:rPr>
         <w:cr/>
         <w:t>limit         277         109       0.991           1       0.996       0.855</w:t>
       </w:r>
@@ -6564,15 +6528,7 @@
           <w:sz w:val="28"/>
           <w:szCs w:val="28"/>
         </w:rPr>
-        <w:t>、</w:t>
-      </w:r>
-      <w:r>
-        <w:rPr>
-          <w:rFonts w:ascii="Times New Roman" w:eastAsia="楷体" w:hAnsi="Times New Roman" w:cs="Times New Roman" w:hint="eastAsia"/>
-          <w:sz w:val="28"/>
-          <w:szCs w:val="28"/>
-        </w:rPr>
-        <w:t>在两个域上进行实验（均分到</w:t>
+        <w:t>、在两个域上进行实验（均分到</w:t>
       </w:r>
       <w:r>
         <w:rPr>
@@ -7092,15 +7048,7 @@
           <w:sz w:val="28"/>
           <w:szCs w:val="28"/>
         </w:rPr>
-        <w:t>文件丢失，无法记录详细时间</w:t>
-      </w:r>
-      <w:r>
-        <w:rPr>
-          <w:rFonts w:ascii="Times New Roman" w:eastAsia="楷体" w:hAnsi="Times New Roman" w:cs="Times New Roman" w:hint="eastAsia"/>
-          <w:sz w:val="28"/>
-          <w:szCs w:val="28"/>
-        </w:rPr>
-        <w:t>（大概在</w:t>
+        <w:t>文件丢失，无法记录详细时间（大概在</w:t>
       </w:r>
       <w:r>
         <w:rPr>
@@ -7149,7 +7097,6 @@
           <w:sz w:val="28"/>
           <w:szCs w:val="28"/>
         </w:rPr>
-        <w:lastRenderedPageBreak/>
         <w:t>·推理出</w:t>
       </w:r>
       <w:r>
@@ -7356,15 +7303,7 @@
           <w:sz w:val="28"/>
           <w:szCs w:val="28"/>
         </w:rPr>
-        <w:t>、</w:t>
-      </w:r>
-      <w:r>
-        <w:rPr>
-          <w:rFonts w:ascii="Times New Roman" w:eastAsia="楷体" w:hAnsi="Times New Roman" w:cs="Times New Roman" w:hint="eastAsia"/>
-          <w:sz w:val="28"/>
-          <w:szCs w:val="28"/>
-        </w:rPr>
-        <w:t>在两个域上进行实验（均分到</w:t>
+        <w:t>、在两个域上进行实验（均分到</w:t>
       </w:r>
       <w:r>
         <w:rPr>
@@ -7604,6 +7543,7 @@
           <w:sz w:val="28"/>
           <w:szCs w:val="28"/>
         </w:rPr>
+        <w:lastRenderedPageBreak/>
         <w:t>train_alldata_simple/val_alldata_simple(</w:t>
       </w:r>
       <w:r>
@@ -7969,7 +7909,7 @@
     <w:p>
       <w:pPr>
         <w:rPr>
-          <w:rFonts w:ascii="Times New Roman" w:eastAsia="楷体" w:hAnsi="Times New Roman" w:cs="Times New Roman" w:hint="eastAsia"/>
+          <w:rFonts w:ascii="Times New Roman" w:eastAsia="楷体" w:hAnsi="Times New Roman" w:cs="Times New Roman"/>
           <w:sz w:val="18"/>
           <w:szCs w:val="18"/>
         </w:rPr>
@@ -8004,7 +7944,7 @@
     <w:p>
       <w:pPr>
         <w:rPr>
-          <w:rFonts w:ascii="Times New Roman" w:eastAsia="楷体" w:hAnsi="Times New Roman" w:cs="Times New Roman" w:hint="eastAsia"/>
+          <w:rFonts w:ascii="Times New Roman" w:eastAsia="楷体" w:hAnsi="Times New Roman" w:cs="Times New Roman"/>
           <w:sz w:val="28"/>
           <w:szCs w:val="28"/>
         </w:rPr>
@@ -8097,15 +8037,7 @@
           <w:sz w:val="28"/>
           <w:szCs w:val="28"/>
         </w:rPr>
-        <w:t>、</w:t>
-      </w:r>
-      <w:r>
-        <w:rPr>
-          <w:rFonts w:ascii="Times New Roman" w:eastAsia="楷体" w:hAnsi="Times New Roman" w:cs="Times New Roman" w:hint="eastAsia"/>
-          <w:sz w:val="28"/>
-          <w:szCs w:val="28"/>
-        </w:rPr>
-        <w:t>在前一个实验的基础上，进行对抗的</w:t>
+        <w:t>、在前一个实验的基础上，进行对抗的</w:t>
       </w:r>
       <w:r>
         <w:rPr>
@@ -8167,7 +8099,6 @@
           <w:sz w:val="28"/>
           <w:szCs w:val="28"/>
         </w:rPr>
-        <w:lastRenderedPageBreak/>
         <w:t>·实验记录：</w:t>
       </w:r>
       <w:r>
@@ -8343,6 +8274,7 @@
           <w:sz w:val="28"/>
           <w:szCs w:val="28"/>
         </w:rPr>
+        <w:lastRenderedPageBreak/>
         <w:drawing>
           <wp:inline distT="0" distB="0" distL="0" distR="0" wp14:anchorId="1CF12380" wp14:editId="69EBAC74">
             <wp:extent cx="4186238" cy="2295224"/>
@@ -8879,7 +8811,7 @@
     <w:p>
       <w:pPr>
         <w:rPr>
-          <w:rFonts w:ascii="Times New Roman" w:eastAsia="楷体" w:hAnsi="Times New Roman" w:cs="Times New Roman" w:hint="eastAsia"/>
+          <w:rFonts w:ascii="Times New Roman" w:eastAsia="楷体" w:hAnsi="Times New Roman" w:cs="Times New Roman"/>
           <w:sz w:val="28"/>
           <w:szCs w:val="28"/>
         </w:rPr>
